--- a/index.docx
+++ b/index.docx
@@ -42,20 +42,17 @@
       </w:pPr>
       <w:r>
         <w:rPr/>
-        <w:t xml:space="preserve">I am Engineer in Biology. My first experience with computing using biological data, was done when I had a huge mass spectrometry data to </w:t>
-      </w:r>
-      <w:r>
-        <w:rPr/>
-        <w:t>analyze</w:t>
-      </w:r>
-      <w:r>
-        <w:rPr/>
-        <w:t xml:space="preserve"> during my PhD (Toxico-Proteomics). Since, I started to spend more time in computing and tested several language as regex, bash, C, perl, python to response to biological questions. Finally, I found that R is the most adequate for the biology. The statistics are fundamental to make a sens to crude and heterogeneous biological data. It is an object-oriented scripting language that combines:</w:t>
-      </w:r>
-    </w:p>
-    <w:p>
-      <w:pPr>
-        <w:pStyle w:val="TextBody"/>
+        <w:tab/>
+        <w:t>I am Engineer in Biology. My first experience with computing using biological data, was done when I had a huge mass spectrometry data to analyze during my PhD (Toxico-Proteomics). Since, I started to spend more time in computing and tested several language as regexp, bash, C, Perl, python to response to biological questions. Finally, I found that R is the most adequate for the biology. The statistics are fundamental to make a sens to crude and heterogeneous biological data. It is an object-oriented scripting language that combines:</w:t>
+      </w:r>
+    </w:p>
+    <w:p>
+      <w:pPr>
+        <w:pStyle w:val="TextBody"/>
+        <w:numPr>
+          <w:ilvl w:val="0"/>
+          <w:numId w:val="1"/>
+        </w:numPr>
         <w:rPr/>
       </w:pPr>
       <w:r>
@@ -66,6 +63,11 @@
     <w:p>
       <w:pPr>
         <w:pStyle w:val="TextBody"/>
+        <w:numPr>
+          <w:ilvl w:val="0"/>
+          <w:numId w:val="1"/>
+        </w:numPr>
+        <w:spacing w:lineRule="auto" w:line="240"/>
         <w:rPr/>
       </w:pPr>
       <w:r>
@@ -76,6 +78,10 @@
     <w:p>
       <w:pPr>
         <w:pStyle w:val="TextBody"/>
+        <w:numPr>
+          <w:ilvl w:val="0"/>
+          <w:numId w:val="1"/>
+        </w:numPr>
         <w:rPr/>
       </w:pPr>
       <w:r>
@@ -86,20 +92,25 @@
     <w:p>
       <w:pPr>
         <w:pStyle w:val="TextBody"/>
-        <w:rPr/>
-      </w:pPr>
-      <w:r>
-        <w:rPr/>
-        <w:t>And now with Shiny package, R can get web application with high performance as javaScipt, html and css.</w:t>
-      </w:r>
-    </w:p>
-    <w:p>
-      <w:pPr>
-        <w:pStyle w:val="TextBody"/>
-        <w:rPr/>
-      </w:pPr>
-      <w:r>
-        <w:rPr/>
+        <w:numPr>
+          <w:ilvl w:val="0"/>
+          <w:numId w:val="1"/>
+        </w:numPr>
+        <w:rPr/>
+      </w:pPr>
+      <w:r>
+        <w:rPr/>
+        <w:t>And now with Shiny package, R can get web application with high performance as JavaScript, html and css.</w:t>
+      </w:r>
+    </w:p>
+    <w:p>
+      <w:pPr>
+        <w:pStyle w:val="TextBody"/>
+        <w:rPr/>
+      </w:pPr>
+      <w:r>
+        <w:rPr/>
+        <w:tab/>
         <w:t xml:space="preserve">These advantages are useful for integrate and visualize multi-omics cancer genomics data. For that, I started to develop package as </w:t>
       </w:r>
       <w:hyperlink r:id="rId2">
@@ -124,24 +135,17 @@
       </w:hyperlink>
       <w:r>
         <w:rPr/>
-        <w:t xml:space="preserve">. canceR is a graphical user interface dedicated to biologists without programming skill and want to </w:t>
-      </w:r>
-      <w:r>
-        <w:rPr/>
-        <w:t>analyze</w:t>
-      </w:r>
-      <w:r>
-        <w:rPr/>
-        <w:t>, explore, and modelise the cancer genomics data.</w:t>
-      </w:r>
-    </w:p>
-    <w:p>
-      <w:pPr>
-        <w:pStyle w:val="TextBody"/>
-        <w:rPr/>
-      </w:pPr>
-      <w:r>
-        <w:rPr/>
+        <w:t>. canceR is a graphical user interface dedicated to biologists without programming skill and want to analyze, explore, and modeling the cancer genomics data.</w:t>
+      </w:r>
+    </w:p>
+    <w:p>
+      <w:pPr>
+        <w:pStyle w:val="TextBody"/>
+        <w:rPr/>
+      </w:pPr>
+      <w:r>
+        <w:rPr/>
+        <w:tab/>
         <w:t xml:space="preserve">CancerPortal is more light package. It is a web application based on </w:t>
       </w:r>
       <w:hyperlink r:id="rId4">
@@ -176,6 +180,7 @@
       </w:pPr>
       <w:r>
         <w:rPr/>
+        <w:tab/>
         <w:t xml:space="preserve">Also, I participate to </w:t>
       </w:r>
       <w:hyperlink r:id="rId6">
@@ -210,16 +215,17 @@
       </w:r>
       <w:r>
         <w:rPr/>
-        <w:t xml:space="preserve"> from multiple countries. It is the welcome of all people interested in analysis of multi-assay cancer genomic experiments where any of gene and protein expression, copy number, methylation, somatic mutation, microRNA. This group is animated by Dr. Levi Waldron (see references).</w:t>
-      </w:r>
-    </w:p>
-    <w:p>
-      <w:pPr>
-        <w:pStyle w:val="TextBody"/>
-        <w:rPr/>
-      </w:pPr>
-      <w:r>
-        <w:rPr/>
+        <w:t xml:space="preserve"> from multiple countries. It is the welcome of all people interested in analysis of multi-assay cancer genomic experiments as gene expression, copy number, methylation, somatic mutation, microRNA. This group is animated by Dr. Levi Waldron (see references).</w:t>
+      </w:r>
+    </w:p>
+    <w:p>
+      <w:pPr>
+        <w:pStyle w:val="TextBody"/>
+        <w:rPr/>
+      </w:pPr>
+      <w:r>
+        <w:rPr/>
+        <w:tab/>
         <w:t>This is a great opportunity for me to be part of your group that would improve my work and expend my knowledge. We can develop new ways to enrich cancer genomics data and elucidate significant biological knowledge. I believe that my background and skills will prove to be an effective match for your qualifications.</w:t>
       </w:r>
     </w:p>
@@ -230,6 +236,7 @@
       </w:pPr>
       <w:r>
         <w:rPr/>
+        <w:tab/>
         <w:t xml:space="preserve">I believe that I will be an excellent fit for this position. My resume contains additional information on my experience and skills. I would appreciate the opportunity to provide any further information on my candidacy. I can be reached via my home phone at 00216-25-909-901 or by email at: </w:t>
       </w:r>
       <w:hyperlink r:id="rId7">
@@ -252,6 +259,7 @@
       </w:pPr>
       <w:r>
         <w:rPr/>
+        <w:tab/>
         <w:t>Thank you for your time and consideration. I look forward to speaking with you about this exciting opportunity.</w:t>
       </w:r>
     </w:p>
@@ -262,25 +270,84 @@
       </w:pPr>
       <w:r>
         <w:rPr/>
+        <w:tab/>
+        <w:tab/>
+        <w:tab/>
+        <w:tab/>
+        <w:tab/>
+        <w:tab/>
+        <w:tab/>
+        <w:tab/>
         <w:t>Yours Sincerely</w:t>
       </w:r>
     </w:p>
     <w:p>
       <w:pPr>
-        <w:pStyle w:val="SourceCode"/>
-        <w:rPr/>
-      </w:pPr>
-      <w:r>
-        <w:rPr>
-          <w:rStyle w:val="VerbatimChar"/>
-        </w:rPr>
-        <w:t xml:space="preserve">                                                                     </w:t>
-      </w:r>
-      <w:r>
-        <w:rPr>
-          <w:rStyle w:val="VerbatimChar"/>
-        </w:rPr>
+        <w:pStyle w:val="TextBody"/>
+        <w:rPr/>
+      </w:pPr>
+      <w:r>
+        <w:rPr/>
+        <w:tab/>
+        <w:tab/>
+        <w:tab/>
+        <w:tab/>
+        <w:tab/>
+        <w:tab/>
+        <w:tab/>
+        <w:tab/>
+      </w:r>
+      <w:r>
+        <w:rPr/>
         <w:t>Karim Mezhoud</w:t>
+      </w:r>
+    </w:p>
+    <w:p>
+      <w:pPr>
+        <w:pStyle w:val="Heading1"/>
+        <w:rPr/>
+      </w:pPr>
+      <w:r>
+        <w:rPr/>
+      </w:r>
+    </w:p>
+    <w:p>
+      <w:pPr>
+        <w:pStyle w:val="Heading1"/>
+        <w:rPr/>
+      </w:pPr>
+      <w:r>
+        <w:rPr/>
+      </w:r>
+    </w:p>
+    <w:p>
+      <w:pPr>
+        <w:pStyle w:val="Heading1"/>
+        <w:rPr/>
+      </w:pPr>
+      <w:r>
+        <w:rPr/>
+      </w:r>
+    </w:p>
+    <w:p>
+      <w:pPr>
+        <w:pStyle w:val="Heading1"/>
+        <w:rPr/>
+      </w:pPr>
+      <w:r>
+        <w:rPr/>
+      </w:r>
+    </w:p>
+    <w:p>
+      <w:pPr>
+        <w:pStyle w:val="Heading1"/>
+        <w:rPr/>
+      </w:pPr>
+      <w:r>
+        <w:rPr/>
+      </w:r>
+      <w:r>
+        <w:br w:type="page"/>
       </w:r>
     </w:p>
     <w:p>
@@ -598,7 +665,7 @@
       </w:r>
       <w:r>
         <w:rPr/>
-        <w:t>, Amina Sakly, Hassen Ben Khaldy, Mouldi Saïdi, and Marc Edery. Radiobiology Worker Risk Assessment Using Stress Indicators and Proteomics.</w:t>
+        <w:t xml:space="preserve">, Amina Sakly, Hassen Ben Cheikh, Mouldi Saïdi, and Marc Edery. Radiobiology Worker Risk Assessment Using Stress Indicators and Proteomics. </w:t>
       </w:r>
       <w:r>
         <w:rPr>
@@ -835,7 +902,7 @@
       </w:r>
       <w:r>
         <w:rPr/>
-        <w:t>Tim Triche Jr.  works at University of Southern California,</w:t>
+        <w:t xml:space="preserve">Tim Triche Jr.  works at University of Southern California, </w:t>
       </w:r>
       <w:hyperlink r:id="rId12">
         <w:r>
@@ -857,6 +924,255 @@
     </w:sectPr>
   </w:body>
 </w:document>
+</file>
+
+<file path=word/numbering.xml><?xml version="1.0" encoding="utf-8"?>
+<w:numbering xmlns:w="http://schemas.openxmlformats.org/wordprocessingml/2006/main" xmlns:o="urn:schemas-microsoft-com:office:office" xmlns:r="http://schemas.openxmlformats.org/officeDocument/2006/relationships" xmlns:v="urn:schemas-microsoft-com:vml">
+  <w:abstractNum w:abstractNumId="1">
+    <w:lvl w:ilvl="0">
+      <w:start w:val="1"/>
+      <w:numFmt w:val="decimal"/>
+      <w:lvlText w:val="%1."/>
+      <w:lvlJc w:val="left"/>
+      <w:pPr>
+        <w:tabs>
+          <w:tab w:val="num" w:pos="720"/>
+        </w:tabs>
+        <w:ind w:left="720" w:hanging="360"/>
+      </w:pPr>
+      <w:rPr/>
+    </w:lvl>
+    <w:lvl w:ilvl="1">
+      <w:start w:val="1"/>
+      <w:numFmt w:val="decimal"/>
+      <w:lvlText w:val="%2."/>
+      <w:lvlJc w:val="left"/>
+      <w:pPr>
+        <w:tabs>
+          <w:tab w:val="num" w:pos="1080"/>
+        </w:tabs>
+        <w:ind w:left="1080" w:hanging="360"/>
+      </w:pPr>
+      <w:rPr/>
+    </w:lvl>
+    <w:lvl w:ilvl="2">
+      <w:start w:val="1"/>
+      <w:numFmt w:val="decimal"/>
+      <w:lvlText w:val="%3."/>
+      <w:lvlJc w:val="left"/>
+      <w:pPr>
+        <w:tabs>
+          <w:tab w:val="num" w:pos="1440"/>
+        </w:tabs>
+        <w:ind w:left="1440" w:hanging="360"/>
+      </w:pPr>
+      <w:rPr/>
+    </w:lvl>
+    <w:lvl w:ilvl="3">
+      <w:start w:val="1"/>
+      <w:numFmt w:val="decimal"/>
+      <w:lvlText w:val="%4."/>
+      <w:lvlJc w:val="left"/>
+      <w:pPr>
+        <w:tabs>
+          <w:tab w:val="num" w:pos="1800"/>
+        </w:tabs>
+        <w:ind w:left="1800" w:hanging="360"/>
+      </w:pPr>
+      <w:rPr/>
+    </w:lvl>
+    <w:lvl w:ilvl="4">
+      <w:start w:val="1"/>
+      <w:numFmt w:val="decimal"/>
+      <w:lvlText w:val="%5."/>
+      <w:lvlJc w:val="left"/>
+      <w:pPr>
+        <w:tabs>
+          <w:tab w:val="num" w:pos="2160"/>
+        </w:tabs>
+        <w:ind w:left="2160" w:hanging="360"/>
+      </w:pPr>
+      <w:rPr/>
+    </w:lvl>
+    <w:lvl w:ilvl="5">
+      <w:start w:val="1"/>
+      <w:numFmt w:val="decimal"/>
+      <w:lvlText w:val="%6."/>
+      <w:lvlJc w:val="left"/>
+      <w:pPr>
+        <w:tabs>
+          <w:tab w:val="num" w:pos="2520"/>
+        </w:tabs>
+        <w:ind w:left="2520" w:hanging="360"/>
+      </w:pPr>
+      <w:rPr/>
+    </w:lvl>
+    <w:lvl w:ilvl="6">
+      <w:start w:val="1"/>
+      <w:numFmt w:val="decimal"/>
+      <w:lvlText w:val="%7."/>
+      <w:lvlJc w:val="left"/>
+      <w:pPr>
+        <w:tabs>
+          <w:tab w:val="num" w:pos="2880"/>
+        </w:tabs>
+        <w:ind w:left="2880" w:hanging="360"/>
+      </w:pPr>
+      <w:rPr/>
+    </w:lvl>
+    <w:lvl w:ilvl="7">
+      <w:start w:val="1"/>
+      <w:numFmt w:val="decimal"/>
+      <w:lvlText w:val="%8."/>
+      <w:lvlJc w:val="left"/>
+      <w:pPr>
+        <w:tabs>
+          <w:tab w:val="num" w:pos="3240"/>
+        </w:tabs>
+        <w:ind w:left="3240" w:hanging="360"/>
+      </w:pPr>
+      <w:rPr/>
+    </w:lvl>
+    <w:lvl w:ilvl="8">
+      <w:start w:val="1"/>
+      <w:numFmt w:val="decimal"/>
+      <w:lvlText w:val="%9."/>
+      <w:lvlJc w:val="left"/>
+      <w:pPr>
+        <w:tabs>
+          <w:tab w:val="num" w:pos="3600"/>
+        </w:tabs>
+        <w:ind w:left="3600" w:hanging="360"/>
+      </w:pPr>
+      <w:rPr/>
+    </w:lvl>
+  </w:abstractNum>
+  <w:abstractNum w:abstractNumId="2">
+    <w:lvl w:ilvl="0">
+      <w:start w:val="1"/>
+      <w:numFmt w:val="decimal"/>
+      <w:suff w:val="nothing"/>
+      <w:lvlText w:val=""/>
+      <w:lvlJc w:val="left"/>
+      <w:pPr>
+        <w:tabs>
+          <w:tab w:val="num" w:pos="432"/>
+        </w:tabs>
+        <w:ind w:left="432" w:hanging="432"/>
+      </w:pPr>
+    </w:lvl>
+    <w:lvl w:ilvl="1">
+      <w:start w:val="1"/>
+      <w:numFmt w:val="decimal"/>
+      <w:suff w:val="nothing"/>
+      <w:lvlText w:val=""/>
+      <w:lvlJc w:val="left"/>
+      <w:pPr>
+        <w:tabs>
+          <w:tab w:val="num" w:pos="576"/>
+        </w:tabs>
+        <w:ind w:left="576" w:hanging="576"/>
+      </w:pPr>
+    </w:lvl>
+    <w:lvl w:ilvl="2">
+      <w:start w:val="1"/>
+      <w:numFmt w:val="decimal"/>
+      <w:suff w:val="nothing"/>
+      <w:lvlText w:val=""/>
+      <w:lvlJc w:val="left"/>
+      <w:pPr>
+        <w:tabs>
+          <w:tab w:val="num" w:pos="720"/>
+        </w:tabs>
+        <w:ind w:left="720" w:hanging="720"/>
+      </w:pPr>
+    </w:lvl>
+    <w:lvl w:ilvl="3">
+      <w:start w:val="1"/>
+      <w:numFmt w:val="decimal"/>
+      <w:suff w:val="nothing"/>
+      <w:lvlText w:val=""/>
+      <w:lvlJc w:val="left"/>
+      <w:pPr>
+        <w:tabs>
+          <w:tab w:val="num" w:pos="864"/>
+        </w:tabs>
+        <w:ind w:left="864" w:hanging="864"/>
+      </w:pPr>
+    </w:lvl>
+    <w:lvl w:ilvl="4">
+      <w:start w:val="1"/>
+      <w:numFmt w:val="decimal"/>
+      <w:suff w:val="nothing"/>
+      <w:lvlText w:val=""/>
+      <w:lvlJc w:val="left"/>
+      <w:pPr>
+        <w:tabs>
+          <w:tab w:val="num" w:pos="1008"/>
+        </w:tabs>
+        <w:ind w:left="1008" w:hanging="1008"/>
+      </w:pPr>
+    </w:lvl>
+    <w:lvl w:ilvl="5">
+      <w:start w:val="1"/>
+      <w:numFmt w:val="decimal"/>
+      <w:suff w:val="nothing"/>
+      <w:lvlText w:val=""/>
+      <w:lvlJc w:val="left"/>
+      <w:pPr>
+        <w:tabs>
+          <w:tab w:val="num" w:pos="1152"/>
+        </w:tabs>
+        <w:ind w:left="1152" w:hanging="1152"/>
+      </w:pPr>
+    </w:lvl>
+    <w:lvl w:ilvl="6">
+      <w:start w:val="1"/>
+      <w:numFmt w:val="decimal"/>
+      <w:suff w:val="nothing"/>
+      <w:lvlText w:val=""/>
+      <w:lvlJc w:val="left"/>
+      <w:pPr>
+        <w:tabs>
+          <w:tab w:val="num" w:pos="1296"/>
+        </w:tabs>
+        <w:ind w:left="1296" w:hanging="1296"/>
+      </w:pPr>
+    </w:lvl>
+    <w:lvl w:ilvl="7">
+      <w:start w:val="1"/>
+      <w:numFmt w:val="decimal"/>
+      <w:suff w:val="nothing"/>
+      <w:lvlText w:val=""/>
+      <w:lvlJc w:val="left"/>
+      <w:pPr>
+        <w:tabs>
+          <w:tab w:val="num" w:pos="1440"/>
+        </w:tabs>
+        <w:ind w:left="1440" w:hanging="1440"/>
+      </w:pPr>
+    </w:lvl>
+    <w:lvl w:ilvl="8">
+      <w:start w:val="1"/>
+      <w:numFmt w:val="decimal"/>
+      <w:suff w:val="nothing"/>
+      <w:lvlText w:val=""/>
+      <w:lvlJc w:val="left"/>
+      <w:pPr>
+        <w:tabs>
+          <w:tab w:val="num" w:pos="1584"/>
+        </w:tabs>
+        <w:ind w:left="1584" w:hanging="1584"/>
+      </w:pPr>
+    </w:lvl>
+  </w:abstractNum>
+  <w:num w:numId="1">
+    <w:abstractNumId w:val="1"/>
+  </w:num>
+  <w:num w:numId="2">
+    <w:abstractNumId w:val="2"/>
+  </w:num>
+</w:numbering>
 </file>
 
 <file path=word/styles.xml><?xml version="1.0" encoding="utf-8"?>
@@ -1319,6 +1635,11 @@
     <w:rPr>
       <w:shd w:fill="F8F8F8" w:val="clear"/>
     </w:rPr>
+  </w:style>
+  <w:style w:type="character" w:styleId="NumberingSymbols">
+    <w:name w:val="Numbering Symbols"/>
+    <w:qFormat/>
+    <w:rPr/>
   </w:style>
   <w:style w:type="paragraph" w:styleId="Heading">
     <w:name w:val="Heading"/>
